--- a/YograjDhage_Web-HTML-Developer.docx
+++ b/YograjDhage_Web-HTML-Developer.docx
@@ -2533,6 +2533,18 @@
           <w:szCs w:val="22"/>
           <w:lang w:val="en-US"/>
         </w:rPr>
+        <w:t xml:space="preserve">                                       </w:t>
+      </w:r>
+      <w:bookmarkStart w:id="0" w:name="_GoBack"/>
+      <w:bookmarkEnd w:id="0"/>
+      <w:r>
+        <w:rPr>
+          <w:rFonts w:ascii="Calibri" w:hAnsi="Calibri"/>
+          <w:b/>
+          <w:sz w:val="22"/>
+          <w:szCs w:val="22"/>
+          <w:lang w:val="en-US"/>
+        </w:rPr>
         <w:t>May 2022</w:t>
       </w:r>
       <w:r>
@@ -2635,7 +2647,7 @@
               </wp:anchor>
             </w:drawing>
           </mc:Choice>
-          <mc:Fallback xmlns:w16se="http://schemas.microsoft.com/office/word/2015/wordml/symex" xmlns:cx="http://schemas.microsoft.com/office/drawing/2014/chartex">
+          <mc:Fallback xmlns:cx="http://schemas.microsoft.com/office/drawing/2014/chartex" xmlns:w16se="http://schemas.microsoft.com/office/word/2015/wordml/symex">
             <w:pict>
               <v:line w14:anchorId="3BC4650E" id="Line 91" o:spid="_x0000_s1026" style="position:absolute;z-index:251664896;visibility:visible;mso-wrap-style:square;mso-width-percent:0;mso-height-percent:0;mso-wrap-distance-left:9pt;mso-wrap-distance-top:0;mso-wrap-distance-right:9pt;mso-wrap-distance-bottom:0;mso-position-horizontal:absolute;mso-position-horizontal-relative:text;mso-position-vertical:absolute;mso-position-vertical-relative:text;mso-width-percent:0;mso-height-percent:0;mso-width-relative:page;mso-height-relative:page" from="0,9pt" to="513pt,9pt" o:gfxdata="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" strokeweight="3pt"/>
             </w:pict>
@@ -2712,7 +2724,7 @@
               </wp:anchor>
             </w:drawing>
           </mc:Choice>
-          <mc:Fallback xmlns:w16se="http://schemas.microsoft.com/office/word/2015/wordml/symex" xmlns:cx="http://schemas.microsoft.com/office/drawing/2014/chartex">
+          <mc:Fallback xmlns:cx="http://schemas.microsoft.com/office/drawing/2014/chartex" xmlns:w16se="http://schemas.microsoft.com/office/word/2015/wordml/symex">
             <w:pict>
               <v:line w14:anchorId="6BA25401" id="Line 92" o:spid="_x0000_s1026" style="position:absolute;z-index:251665920;visibility:visible;mso-wrap-style:square;mso-width-percent:0;mso-height-percent:0;mso-wrap-distance-left:9pt;mso-wrap-distance-top:0;mso-wrap-distance-right:9pt;mso-wrap-distance-bottom:0;mso-position-horizontal:absolute;mso-position-horizontal-relative:text;mso-position-vertical:absolute;mso-position-vertical-relative:text;mso-width-percent:0;mso-height-percent:0;mso-width-relative:page;mso-height-relative:page" from="0,9pt" to="513pt,9pt" o:gfxdata="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" strokeweight="3pt">
                 <v:stroke linestyle="thinThin"/>
@@ -3222,7 +3234,7 @@
               </wp:anchor>
             </w:drawing>
           </mc:Choice>
-          <mc:Fallback xmlns:w16se="http://schemas.microsoft.com/office/word/2015/wordml/symex" xmlns:cx="http://schemas.microsoft.com/office/drawing/2014/chartex">
+          <mc:Fallback xmlns:cx="http://schemas.microsoft.com/office/drawing/2014/chartex" xmlns:w16se="http://schemas.microsoft.com/office/word/2015/wordml/symex">
             <w:pict>
               <v:line w14:anchorId="78E477C3" id="Line 95" o:spid="_x0000_s1026" style="position:absolute;z-index:251667968;visibility:visible;mso-wrap-style:square;mso-width-percent:0;mso-height-percent:0;mso-wrap-distance-left:9pt;mso-wrap-distance-top:0;mso-wrap-distance-right:9pt;mso-wrap-distance-bottom:0;mso-position-horizontal:absolute;mso-position-horizontal-relative:text;mso-position-vertical:absolute;mso-position-vertical-relative:text;mso-width-percent:0;mso-height-percent:0;mso-width-relative:page;mso-height-relative:page" from="0,1.85pt" to="513pt,1.85pt" o:gfxdata="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" strokeweight="3pt">
                 <v:stroke linestyle="thinThin"/>
@@ -3450,7 +3462,7 @@
               </wp:anchor>
             </w:drawing>
           </mc:Choice>
-          <mc:Fallback xmlns:w16se="http://schemas.microsoft.com/office/word/2015/wordml/symex" xmlns:cx="http://schemas.microsoft.com/office/drawing/2014/chartex">
+          <mc:Fallback xmlns:cx="http://schemas.microsoft.com/office/drawing/2014/chartex" xmlns:w16se="http://schemas.microsoft.com/office/word/2015/wordml/symex">
             <w:pict>
               <v:line w14:anchorId="702BF0A5" id="Line 91" o:spid="_x0000_s1026" style="position:absolute;z-index:251660800;visibility:visible;mso-wrap-style:square;mso-width-percent:0;mso-height-percent:0;mso-wrap-distance-left:9pt;mso-wrap-distance-top:0;mso-wrap-distance-right:9pt;mso-wrap-distance-bottom:0;mso-position-horizontal:absolute;mso-position-horizontal-relative:text;mso-position-vertical:absolute;mso-position-vertical-relative:text;mso-width-percent:0;mso-height-percent:0;mso-width-relative:page;mso-height-relative:page" from="0,9pt" to="513pt,9pt" o:gfxdata="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" strokeweight="3pt"/>
             </w:pict>
@@ -3527,7 +3539,7 @@
               </wp:anchor>
             </w:drawing>
           </mc:Choice>
-          <mc:Fallback xmlns:w16se="http://schemas.microsoft.com/office/word/2015/wordml/symex" xmlns:cx="http://schemas.microsoft.com/office/drawing/2014/chartex">
+          <mc:Fallback xmlns:cx="http://schemas.microsoft.com/office/drawing/2014/chartex" xmlns:w16se="http://schemas.microsoft.com/office/word/2015/wordml/symex">
             <w:pict>
               <v:line w14:anchorId="591BD065" id="Line 92" o:spid="_x0000_s1026" style="position:absolute;z-index:251661824;visibility:visible;mso-wrap-style:square;mso-width-percent:0;mso-height-percent:0;mso-wrap-distance-left:9pt;mso-wrap-distance-top:0;mso-wrap-distance-right:9pt;mso-wrap-distance-bottom:0;mso-position-horizontal:absolute;mso-position-horizontal-relative:text;mso-position-vertical:absolute;mso-position-vertical-relative:text;mso-width-percent:0;mso-height-percent:0;mso-width-relative:page;mso-height-relative:page" from="0,9pt" to="513pt,9pt" o:gfxdata="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" strokeweight="3pt">
                 <v:stroke linestyle="thinThin"/>
@@ -3755,9 +3767,7 @@
           <w:lang w:val="en-US"/>
         </w:rPr>
       </w:pPr>
-      <w:bookmarkStart w:id="0" w:name="_GoBack"/>
-    </w:p>
-    <w:bookmarkEnd w:id="0"/>
+    </w:p>
     <w:p>
       <w:pPr>
         <w:rPr>
@@ -4279,7 +4289,7 @@
               </wp:anchor>
             </w:drawing>
           </mc:Choice>
-          <mc:Fallback xmlns:w16se="http://schemas.microsoft.com/office/word/2015/wordml/symex" xmlns:cx="http://schemas.microsoft.com/office/drawing/2014/chartex">
+          <mc:Fallback xmlns:cx="http://schemas.microsoft.com/office/drawing/2014/chartex" xmlns:w16se="http://schemas.microsoft.com/office/word/2015/wordml/symex">
             <w:pict>
               <v:line w14:anchorId="19423902" id="Line 95" o:spid="_x0000_s1026" style="position:absolute;z-index:251662848;visibility:visible;mso-wrap-style:square;mso-width-percent:0;mso-height-percent:0;mso-wrap-distance-left:9pt;mso-wrap-distance-top:0;mso-wrap-distance-right:9pt;mso-wrap-distance-bottom:0;mso-position-horizontal:absolute;mso-position-horizontal-relative:text;mso-position-vertical:absolute;mso-position-vertical-relative:text;mso-width-percent:0;mso-height-percent:0;mso-width-relative:page;mso-height-relative:page" from="0,5.6pt" to="513pt,5.6pt" o:gfxdata="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" strokeweight="3pt">
                 <v:stroke linestyle="thinThin"/>
@@ -4529,7 +4539,7 @@
               </wp:anchor>
             </w:drawing>
           </mc:Choice>
-          <mc:Fallback xmlns:w16se="http://schemas.microsoft.com/office/word/2015/wordml/symex" xmlns:cx="http://schemas.microsoft.com/office/drawing/2014/chartex">
+          <mc:Fallback xmlns:cx="http://schemas.microsoft.com/office/drawing/2014/chartex" xmlns:w16se="http://schemas.microsoft.com/office/word/2015/wordml/symex">
             <w:pict>
               <v:line w14:anchorId="00C6F42C" id="Line 84" o:spid="_x0000_s1026" style="position:absolute;z-index:251657728;visibility:visible;mso-wrap-style:square;mso-width-percent:0;mso-height-percent:0;mso-wrap-distance-left:9pt;mso-wrap-distance-top:0;mso-wrap-distance-right:9pt;mso-wrap-distance-bottom:0;mso-position-horizontal:absolute;mso-position-horizontal-relative:text;mso-position-vertical:absolute;mso-position-vertical-relative:text;mso-width-percent:0;mso-height-percent:0;mso-width-relative:page;mso-height-relative:page" from="0,9pt" to="513pt,9pt" o:gfxdata="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" strokeweight="3pt"/>
             </w:pict>
@@ -4606,7 +4616,7 @@
               </wp:anchor>
             </w:drawing>
           </mc:Choice>
-          <mc:Fallback xmlns:w16se="http://schemas.microsoft.com/office/word/2015/wordml/symex" xmlns:cx="http://schemas.microsoft.com/office/drawing/2014/chartex">
+          <mc:Fallback xmlns:cx="http://schemas.microsoft.com/office/drawing/2014/chartex" xmlns:w16se="http://schemas.microsoft.com/office/word/2015/wordml/symex">
             <w:pict>
               <v:line w14:anchorId="5877E82F" id="Line 85" o:spid="_x0000_s1026" style="position:absolute;z-index:251658752;visibility:visible;mso-wrap-style:square;mso-width-percent:0;mso-height-percent:0;mso-wrap-distance-left:9pt;mso-wrap-distance-top:0;mso-wrap-distance-right:9pt;mso-wrap-distance-bottom:0;mso-position-horizontal:absolute;mso-position-horizontal-relative:text;mso-position-vertical:absolute;mso-position-vertical-relative:text;mso-width-percent:0;mso-height-percent:0;mso-width-relative:page;mso-height-relative:page" from="0,9pt" to="513pt,9pt" o:gfxdata="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" strokeweight="3pt">
                 <v:stroke linestyle="thinThin"/>
@@ -5161,7 +5171,7 @@
               </wp:anchor>
             </w:drawing>
           </mc:Choice>
-          <mc:Fallback xmlns:w16se="http://schemas.microsoft.com/office/word/2015/wordml/symex" xmlns:cx="http://schemas.microsoft.com/office/drawing/2014/chartex">
+          <mc:Fallback xmlns:cx="http://schemas.microsoft.com/office/drawing/2014/chartex" xmlns:w16se="http://schemas.microsoft.com/office/word/2015/wordml/symex">
             <w:pict>
               <v:line w14:anchorId="1C41E1C9" id="Line 86" o:spid="_x0000_s1026" style="position:absolute;z-index:251659776;visibility:visible;mso-wrap-style:square;mso-width-percent:0;mso-height-percent:0;mso-wrap-distance-left:9pt;mso-wrap-distance-top:0;mso-wrap-distance-right:9pt;mso-wrap-distance-bottom:0;mso-position-horizontal:absolute;mso-position-horizontal-relative:text;mso-position-vertical:absolute;mso-position-vertical-relative:text;mso-width-percent:0;mso-height-percent:0;mso-width-relative:page;mso-height-relative:page" from="0,5.6pt" to="513pt,5.6pt" o:gfxdata="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" strokeweight="3pt">
                 <v:stroke linestyle="thinThin"/>
@@ -5440,7 +5450,7 @@
               </wp:anchor>
             </w:drawing>
           </mc:Choice>
-          <mc:Fallback xmlns:w16se="http://schemas.microsoft.com/office/word/2015/wordml/symex" xmlns:cx="http://schemas.microsoft.com/office/drawing/2014/chartex">
+          <mc:Fallback xmlns:cx="http://schemas.microsoft.com/office/drawing/2014/chartex" xmlns:w16se="http://schemas.microsoft.com/office/word/2015/wordml/symex">
             <w:pict>
               <v:line w14:anchorId="0CD31ADF" id="Line 12" o:spid="_x0000_s1026" style="position:absolute;z-index:251652608;visibility:visible;mso-wrap-style:square;mso-width-percent:0;mso-height-percent:0;mso-wrap-distance-left:9pt;mso-wrap-distance-top:0;mso-wrap-distance-right:9pt;mso-wrap-distance-bottom:0;mso-position-horizontal:absolute;mso-position-horizontal-relative:text;mso-position-vertical:absolute;mso-position-vertical-relative:text;mso-width-percent:0;mso-height-percent:0;mso-width-relative:page;mso-height-relative:page" from="0,9pt" to="513pt,9pt" o:gfxdata="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" strokeweight="3pt"/>
             </w:pict>
@@ -5517,7 +5527,7 @@
               </wp:anchor>
             </w:drawing>
           </mc:Choice>
-          <mc:Fallback xmlns:w16se="http://schemas.microsoft.com/office/word/2015/wordml/symex" xmlns:cx="http://schemas.microsoft.com/office/drawing/2014/chartex">
+          <mc:Fallback xmlns:cx="http://schemas.microsoft.com/office/drawing/2014/chartex" xmlns:w16se="http://schemas.microsoft.com/office/word/2015/wordml/symex">
             <w:pict>
               <v:line w14:anchorId="08C59DDA" id="Line 56" o:spid="_x0000_s1026" style="position:absolute;z-index:251653632;visibility:visible;mso-wrap-style:square;mso-width-percent:0;mso-height-percent:0;mso-wrap-distance-left:9pt;mso-wrap-distance-top:0;mso-wrap-distance-right:9pt;mso-wrap-distance-bottom:0;mso-position-horizontal:absolute;mso-position-horizontal-relative:text;mso-position-vertical:absolute;mso-position-vertical-relative:text;mso-width-percent:0;mso-height-percent:0;mso-width-relative:page;mso-height-relative:page" from="0,9pt" to="513pt,9pt" o:gfxdata="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" strokeweight="3pt">
                 <v:stroke linestyle="thinThin"/>
@@ -6303,7 +6313,7 @@
               </wp:anchor>
             </w:drawing>
           </mc:Choice>
-          <mc:Fallback xmlns:w16se="http://schemas.microsoft.com/office/word/2015/wordml/symex" xmlns:cx="http://schemas.microsoft.com/office/drawing/2014/chartex">
+          <mc:Fallback xmlns:cx="http://schemas.microsoft.com/office/drawing/2014/chartex" xmlns:w16se="http://schemas.microsoft.com/office/word/2015/wordml/symex">
             <w:pict>
               <v:line w14:anchorId="5BD49FB7" id="Line 69" o:spid="_x0000_s1026" style="position:absolute;z-index:251654656;visibility:visible;mso-wrap-style:square;mso-width-percent:0;mso-height-percent:0;mso-wrap-distance-left:9pt;mso-wrap-distance-top:0;mso-wrap-distance-right:9pt;mso-wrap-distance-bottom:0;mso-position-horizontal:absolute;mso-position-horizontal-relative:text;mso-position-vertical:absolute;mso-position-vertical-relative:text;mso-width-percent:0;mso-height-percent:0;mso-width-relative:page;mso-height-relative:page" from="0,9pt" to="513pt,9pt" o:gfxdata="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" strokeweight="3pt">
                 <v:stroke linestyle="thinThin"/>
@@ -6572,7 +6582,7 @@
               </wp:anchor>
             </w:drawing>
           </mc:Choice>
-          <mc:Fallback xmlns:w16se="http://schemas.microsoft.com/office/word/2015/wordml/symex" xmlns:cx="http://schemas.microsoft.com/office/drawing/2014/chartex">
+          <mc:Fallback xmlns:cx="http://schemas.microsoft.com/office/drawing/2014/chartex" xmlns:w16se="http://schemas.microsoft.com/office/word/2015/wordml/symex">
             <w:pict>
               <v:line w14:anchorId="5592EDF8" id="Line 70" o:spid="_x0000_s1026" style="position:absolute;z-index:251655680;visibility:visible;mso-wrap-style:square;mso-width-percent:0;mso-height-percent:0;mso-wrap-distance-left:9pt;mso-wrap-distance-top:0;mso-wrap-distance-right:9pt;mso-wrap-distance-bottom:0;mso-position-horizontal:absolute;mso-position-horizontal-relative:text;mso-position-vertical:absolute;mso-position-vertical-relative:text;mso-width-percent:0;mso-height-percent:0;mso-width-relative:page;mso-height-relative:page" from="0,9pt" to="513pt,9pt" o:gfxdata="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" strokeweight="3pt"/>
             </w:pict>
@@ -8073,7 +8083,7 @@
             </wp:anchor>
           </w:drawing>
         </mc:Choice>
-        <mc:Fallback xmlns:w16se="http://schemas.microsoft.com/office/word/2015/wordml/symex" xmlns:cx="http://schemas.microsoft.com/office/drawing/2014/chartex">
+        <mc:Fallback xmlns:cx="http://schemas.microsoft.com/office/drawing/2014/chartex" xmlns:w16se="http://schemas.microsoft.com/office/word/2015/wordml/symex">
           <w:pict>
             <v:line w14:anchorId="1EDF14DF" id="Line 1" o:spid="_x0000_s1026" style="position:absolute;z-index:251656704;visibility:visible;mso-wrap-style:square;mso-width-percent:0;mso-height-percent:0;mso-wrap-distance-left:9pt;mso-wrap-distance-top:0;mso-wrap-distance-right:9pt;mso-wrap-distance-bottom:0;mso-position-horizontal:absolute;mso-position-horizontal-relative:text;mso-position-vertical:absolute;mso-position-vertical-relative:text;mso-width-percent:0;mso-height-percent:0;mso-width-relative:page;mso-height-relative:page" from="0,11.4pt" to="513pt,11.4pt" o:gfxdata="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"/>
           </w:pict>
@@ -8124,7 +8134,7 @@
         <w:noProof/>
         <w:sz w:val="20"/>
       </w:rPr>
-      <w:t>3</w:t>
+      <w:t>4</w:t>
     </w:r>
     <w:r>
       <w:rPr>
